--- a/Levantamento de requisitos/Metodologia/Esboco_TechFit_Metodologias_Ageis.docx
+++ b/Levantamento de requisitos/Metodologia/Esboco_TechFit_Metodologias_Ageis.docx
@@ -317,8 +317,7 @@
           <w:sz w:val="36"/>
           <w:shd w:fill="auto" w:val="clear"/>
         </w:rPr>
-        <w:t xml:space="preserve">Alunos: Gabriel Furtunato e Otávio Saturnino</w:t>
-        <w:t xml:space="preserve"> </w:t>
+        <w:t xml:space="preserve">Alunos: Gabriel Furtunato e Otávio Saturnino </w:t>
       </w:r>
     </w:p>
     <w:p>
@@ -366,8 +365,8 @@
         </w:rPr>
       </w:pPr>
       <w:r>
-        <w:object w:dxaOrig="10368" w:dyaOrig="4172">
-          <v:rect xmlns:o="urn:schemas-microsoft-com:office:office" xmlns:v="urn:schemas-microsoft-com:vml" id="rectole0000000000" style="width:518.400000pt;height:208.600000pt" o:preferrelative="t" o:ole="">
+        <w:object w:dxaOrig="10488" w:dyaOrig="4231">
+          <v:rect xmlns:o="urn:schemas-microsoft-com:office:office" xmlns:v="urn:schemas-microsoft-com:vml" id="rectole0000000000" style="width:524.400000pt;height:211.550000pt" o:preferrelative="t" o:ole="">
             <o:lock v:ext="edit"/>
             <v:imagedata xmlns:r="http://schemas.openxmlformats.org/officeDocument/2006/relationships" r:id="docRId1" o:title=""/>
           </v:rect>
@@ -561,18 +560,7 @@
           <w:sz w:val="28"/>
           <w:shd w:fill="auto" w:val="clear"/>
         </w:rPr>
-        <w:t xml:space="preserve"> Definir hist</w:t>
-      </w:r>
-      <w:r>
-        <w:rPr>
-          <w:rFonts w:ascii="Calibri" w:hAnsi="Calibri" w:cs="Calibri" w:eastAsia="Calibri"/>
-          <w:color w:val="auto"/>
-          <w:spacing w:val="0"/>
-          <w:position w:val="0"/>
-          <w:sz w:val="28"/>
-          <w:shd w:fill="auto" w:val="clear"/>
-        </w:rPr>
-        <w:t xml:space="preserve">órias de usuário e prioridades.</w:t>
+        <w:t xml:space="preserve"> Definir histórias de usuário e prioridades.</w:t>
       </w:r>
     </w:p>
     <w:p>
@@ -632,18 +620,7 @@
           <w:sz w:val="28"/>
           <w:shd w:fill="auto" w:val="clear"/>
         </w:rPr>
-        <w:t xml:space="preserve"> Criar apenas o necess</w:t>
-      </w:r>
-      <w:r>
-        <w:rPr>
-          <w:rFonts w:ascii="Calibri" w:hAnsi="Calibri" w:cs="Calibri" w:eastAsia="Calibri"/>
-          <w:color w:val="auto"/>
-          <w:spacing w:val="0"/>
-          <w:position w:val="0"/>
-          <w:sz w:val="28"/>
-          <w:shd w:fill="auto" w:val="clear"/>
-        </w:rPr>
-        <w:t xml:space="preserve">ário para funcionar.</w:t>
+        <w:t xml:space="preserve"> Criar apenas o necessário para funcionar.</w:t>
       </w:r>
     </w:p>
     <w:p>
@@ -703,18 +680,7 @@
           <w:sz w:val="28"/>
           <w:shd w:fill="auto" w:val="clear"/>
         </w:rPr>
-        <w:t xml:space="preserve"> Programar em par, manter c</w:t>
-      </w:r>
-      <w:r>
-        <w:rPr>
-          <w:rFonts w:ascii="Calibri" w:hAnsi="Calibri" w:cs="Calibri" w:eastAsia="Calibri"/>
-          <w:color w:val="auto"/>
-          <w:spacing w:val="0"/>
-          <w:position w:val="0"/>
-          <w:sz w:val="28"/>
-          <w:shd w:fill="auto" w:val="clear"/>
-        </w:rPr>
-        <w:t xml:space="preserve">ódigo limpo e testável.</w:t>
+        <w:t xml:space="preserve"> Programar em par, manter código limpo e testável.</w:t>
       </w:r>
     </w:p>
     <w:p>
@@ -834,18 +800,7 @@
           <w:sz w:val="28"/>
           <w:shd w:fill="auto" w:val="clear"/>
         </w:rPr>
-        <w:t xml:space="preserve"> Integrar c</w:t>
-      </w:r>
-      <w:r>
-        <w:rPr>
-          <w:rFonts w:ascii="Calibri" w:hAnsi="Calibri" w:cs="Calibri" w:eastAsia="Calibri"/>
-          <w:color w:val="auto"/>
-          <w:spacing w:val="0"/>
-          <w:position w:val="0"/>
-          <w:sz w:val="28"/>
-          <w:shd w:fill="auto" w:val="clear"/>
-        </w:rPr>
-        <w:t xml:space="preserve">ódigo frequentemente.</w:t>
+        <w:t xml:space="preserve"> Integrar código frequentemente.</w:t>
       </w:r>
     </w:p>
     <w:p>
@@ -997,8 +952,8 @@
         </w:rPr>
       </w:pPr>
       <w:r>
-        <w:object w:dxaOrig="10368" w:dyaOrig="4262">
-          <v:rect xmlns:o="urn:schemas-microsoft-com:office:office" xmlns:v="urn:schemas-microsoft-com:vml" id="rectole0000000001" style="width:518.400000pt;height:213.100000pt" o:preferrelative="t" o:ole="">
+        <w:object w:dxaOrig="10488" w:dyaOrig="4312">
+          <v:rect xmlns:o="urn:schemas-microsoft-com:office:office" xmlns:v="urn:schemas-microsoft-com:vml" id="rectole0000000001" style="width:524.400000pt;height:215.600000pt" o:preferrelative="t" o:ole="">
             <o:lock v:ext="edit"/>
             <v:imagedata xmlns:r="http://schemas.openxmlformats.org/officeDocument/2006/relationships" r:id="docRId3" o:title=""/>
           </v:rect>
@@ -1290,18 +1245,7 @@
           <w:sz w:val="28"/>
           <w:shd w:fill="auto" w:val="clear"/>
         </w:rPr>
-        <w:t xml:space="preserve"> Mapear o processo para identificar e eliminar desperd</w:t>
-      </w:r>
-      <w:r>
-        <w:rPr>
-          <w:rFonts w:ascii="Cambria" w:hAnsi="Cambria" w:cs="Cambria" w:eastAsia="Cambria"/>
-          <w:color w:val="auto"/>
-          <w:spacing w:val="0"/>
-          <w:position w:val="0"/>
-          <w:sz w:val="28"/>
-          <w:shd w:fill="auto" w:val="clear"/>
-        </w:rPr>
-        <w:t xml:space="preserve">ícios.</w:t>
+        <w:t xml:space="preserve"> Mapear o processo para identificar e eliminar desperdícios.</w:t>
       </w:r>
     </w:p>
     <w:p>
@@ -1361,18 +1305,7 @@
           <w:sz w:val="28"/>
           <w:shd w:fill="auto" w:val="clear"/>
         </w:rPr>
-        <w:t xml:space="preserve"> Garantir que o trabalho flua sem interrup</w:t>
-      </w:r>
-      <w:r>
-        <w:rPr>
-          <w:rFonts w:ascii="Cambria" w:hAnsi="Cambria" w:cs="Cambria" w:eastAsia="Cambria"/>
-          <w:color w:val="auto"/>
-          <w:spacing w:val="0"/>
-          <w:position w:val="0"/>
-          <w:sz w:val="28"/>
-          <w:shd w:fill="auto" w:val="clear"/>
-        </w:rPr>
-        <w:t xml:space="preserve">ções.</w:t>
+        <w:t xml:space="preserve"> Garantir que o trabalho flua sem interrupções.</w:t>
       </w:r>
     </w:p>
     <w:p>
@@ -1432,18 +1365,7 @@
           <w:sz w:val="28"/>
           <w:shd w:fill="auto" w:val="clear"/>
         </w:rPr>
-        <w:t xml:space="preserve"> Produzir somente o que </w:t>
-      </w:r>
-      <w:r>
-        <w:rPr>
-          <w:rFonts w:ascii="Cambria" w:hAnsi="Cambria" w:cs="Cambria" w:eastAsia="Cambria"/>
-          <w:color w:val="auto"/>
-          <w:spacing w:val="0"/>
-          <w:position w:val="0"/>
-          <w:sz w:val="28"/>
-          <w:shd w:fill="auto" w:val="clear"/>
-        </w:rPr>
-        <w:t xml:space="preserve">é necessário, quando necessário.</w:t>
+        <w:t xml:space="preserve"> Produzir somente o que é necessário, quando necessário.</w:t>
       </w:r>
     </w:p>
     <w:p>
@@ -1565,8 +1487,8 @@
         </w:rPr>
       </w:pPr>
       <w:r>
-        <w:object w:dxaOrig="10368" w:dyaOrig="2756">
-          <v:rect xmlns:o="urn:schemas-microsoft-com:office:office" xmlns:v="urn:schemas-microsoft-com:vml" id="rectole0000000002" style="width:518.400000pt;height:137.800000pt" o:preferrelative="t" o:ole="">
+        <w:object w:dxaOrig="10488" w:dyaOrig="2794">
+          <v:rect xmlns:o="urn:schemas-microsoft-com:office:office" xmlns:v="urn:schemas-microsoft-com:vml" id="rectole0000000002" style="width:524.400000pt;height:139.700000pt" o:preferrelative="t" o:ole="">
             <o:lock v:ext="edit"/>
             <v:imagedata xmlns:r="http://schemas.openxmlformats.org/officeDocument/2006/relationships" r:id="docRId5" o:title=""/>
           </v:rect>
@@ -1589,8 +1511,8 @@
         </w:rPr>
       </w:pPr>
       <w:r>
-        <w:object w:dxaOrig="10368" w:dyaOrig="1391">
-          <v:rect xmlns:o="urn:schemas-microsoft-com:office:office" xmlns:v="urn:schemas-microsoft-com:vml" id="rectole0000000003" style="width:518.400000pt;height:69.550000pt" o:preferrelative="t" o:ole="">
+        <w:object w:dxaOrig="10488" w:dyaOrig="1417">
+          <v:rect xmlns:o="urn:schemas-microsoft-com:office:office" xmlns:v="urn:schemas-microsoft-com:vml" id="rectole0000000003" style="width:524.400000pt;height:70.850000pt" o:preferrelative="t" o:ole="">
             <o:lock v:ext="edit"/>
             <v:imagedata xmlns:r="http://schemas.openxmlformats.org/officeDocument/2006/relationships" r:id="docRId7" o:title=""/>
           </v:rect>
@@ -1613,8 +1535,8 @@
         </w:rPr>
       </w:pPr>
       <w:r>
-        <w:object w:dxaOrig="10368" w:dyaOrig="1620">
-          <v:rect xmlns:o="urn:schemas-microsoft-com:office:office" xmlns:v="urn:schemas-microsoft-com:vml" id="rectole0000000004" style="width:518.400000pt;height:81.000000pt" o:preferrelative="t" o:ole="">
+        <w:object w:dxaOrig="10488" w:dyaOrig="1640">
+          <v:rect xmlns:o="urn:schemas-microsoft-com:office:office" xmlns:v="urn:schemas-microsoft-com:vml" id="rectole0000000004" style="width:524.400000pt;height:82.000000pt" o:preferrelative="t" o:ole="">
             <o:lock v:ext="edit"/>
             <v:imagedata xmlns:r="http://schemas.openxmlformats.org/officeDocument/2006/relationships" r:id="docRId9" o:title=""/>
           </v:rect>
@@ -1622,8 +1544,8 @@
         </w:object>
       </w:r>
       <w:r>
-        <w:object w:dxaOrig="10368" w:dyaOrig="1628">
-          <v:rect xmlns:o="urn:schemas-microsoft-com:office:office" xmlns:v="urn:schemas-microsoft-com:vml" id="rectole0000000005" style="width:518.400000pt;height:81.400000pt" o:preferrelative="t" o:ole="">
+        <w:object w:dxaOrig="10488" w:dyaOrig="1640">
+          <v:rect xmlns:o="urn:schemas-microsoft-com:office:office" xmlns:v="urn:schemas-microsoft-com:vml" id="rectole0000000005" style="width:524.400000pt;height:82.000000pt" o:preferrelative="t" o:ole="">
             <o:lock v:ext="edit"/>
             <v:imagedata xmlns:r="http://schemas.openxmlformats.org/officeDocument/2006/relationships" r:id="docRId11" o:title=""/>
           </v:rect>
@@ -1631,8 +1553,8 @@
         </w:object>
       </w:r>
       <w:r>
-        <w:object w:dxaOrig="10368" w:dyaOrig="1572">
-          <v:rect xmlns:o="urn:schemas-microsoft-com:office:office" xmlns:v="urn:schemas-microsoft-com:vml" id="rectole0000000006" style="width:518.400000pt;height:78.600000pt" o:preferrelative="t" o:ole="">
+        <w:object w:dxaOrig="10488" w:dyaOrig="1599">
+          <v:rect xmlns:o="urn:schemas-microsoft-com:office:office" xmlns:v="urn:schemas-microsoft-com:vml" id="rectole0000000006" style="width:524.400000pt;height:79.950000pt" o:preferrelative="t" o:ole="">
             <o:lock v:ext="edit"/>
             <v:imagedata xmlns:r="http://schemas.openxmlformats.org/officeDocument/2006/relationships" r:id="docRId13" o:title=""/>
           </v:rect>
@@ -2056,18 +1978,7 @@
           <w:sz w:val="28"/>
           <w:shd w:fill="auto" w:val="clear"/>
         </w:rPr>
-        <w:t xml:space="preserve"> Planejamento do que ser</w:t>
-      </w:r>
-      <w:r>
-        <w:rPr>
-          <w:rFonts w:ascii="Cambria" w:hAnsi="Cambria" w:cs="Cambria" w:eastAsia="Cambria"/>
-          <w:color w:val="auto"/>
-          <w:spacing w:val="0"/>
-          <w:position w:val="0"/>
-          <w:sz w:val="28"/>
-          <w:shd w:fill="auto" w:val="clear"/>
-        </w:rPr>
-        <w:t xml:space="preserve">á feito na sprint.</w:t>
+        <w:t xml:space="preserve"> Planejamento do que será feito na sprint.</w:t>
       </w:r>
     </w:p>
     <w:p>
@@ -2127,18 +2038,7 @@
           <w:sz w:val="28"/>
           <w:shd w:fill="auto" w:val="clear"/>
         </w:rPr>
-        <w:t xml:space="preserve"> Reuni</w:t>
-      </w:r>
-      <w:r>
-        <w:rPr>
-          <w:rFonts w:ascii="Cambria" w:hAnsi="Cambria" w:cs="Cambria" w:eastAsia="Cambria"/>
-          <w:color w:val="auto"/>
-          <w:spacing w:val="0"/>
-          <w:position w:val="0"/>
-          <w:sz w:val="28"/>
-          <w:shd w:fill="auto" w:val="clear"/>
-        </w:rPr>
-        <w:t xml:space="preserve">ão diária rápida para alinhamento.</w:t>
+        <w:t xml:space="preserve"> Reunião diária rápida para alinhamento.</w:t>
       </w:r>
     </w:p>
     <w:p>
@@ -2198,18 +2098,7 @@
           <w:sz w:val="28"/>
           <w:shd w:fill="auto" w:val="clear"/>
         </w:rPr>
-        <w:t xml:space="preserve"> Apresenta</w:t>
-      </w:r>
-      <w:r>
-        <w:rPr>
-          <w:rFonts w:ascii="Cambria" w:hAnsi="Cambria" w:cs="Cambria" w:eastAsia="Cambria"/>
-          <w:color w:val="auto"/>
-          <w:spacing w:val="0"/>
-          <w:position w:val="0"/>
-          <w:sz w:val="28"/>
-          <w:shd w:fill="auto" w:val="clear"/>
-        </w:rPr>
-        <w:t xml:space="preserve">ção do que foi entregue.</w:t>
+        <w:t xml:space="preserve"> Apresentação do que foi entregue.</w:t>
       </w:r>
     </w:p>
     <w:p>
@@ -2269,18 +2158,7 @@
           <w:sz w:val="28"/>
           <w:shd w:fill="auto" w:val="clear"/>
         </w:rPr>
-        <w:t xml:space="preserve"> Avalia</w:t>
-      </w:r>
-      <w:r>
-        <w:rPr>
-          <w:rFonts w:ascii="Cambria" w:hAnsi="Cambria" w:cs="Cambria" w:eastAsia="Cambria"/>
-          <w:color w:val="auto"/>
-          <w:spacing w:val="0"/>
-          <w:position w:val="0"/>
-          <w:sz w:val="28"/>
-          <w:shd w:fill="auto" w:val="clear"/>
-        </w:rPr>
-        <w:t xml:space="preserve">ção do processo e melhorias.</w:t>
+        <w:t xml:space="preserve"> Avaliação do processo e melhorias.</w:t>
       </w:r>
     </w:p>
     <w:p>
@@ -2427,18 +2305,7 @@
           <w:sz w:val="28"/>
           <w:shd w:fill="auto" w:val="clear"/>
         </w:rPr>
-        <w:t xml:space="preserve"> Itens do backlog que ser</w:t>
-      </w:r>
-      <w:r>
-        <w:rPr>
-          <w:rFonts w:ascii="Cambria" w:hAnsi="Cambria" w:cs="Cambria" w:eastAsia="Cambria"/>
-          <w:color w:val="auto"/>
-          <w:spacing w:val="0"/>
-          <w:position w:val="0"/>
-          <w:sz w:val="28"/>
-          <w:shd w:fill="auto" w:val="clear"/>
-        </w:rPr>
-        <w:t xml:space="preserve">ão feitos na sprint atual.</w:t>
+        <w:t xml:space="preserve"> Itens do backlog que serão feitos na sprint atual.</w:t>
       </w:r>
     </w:p>
     <w:p>
@@ -2531,14 +2398,29 @@
         </w:rPr>
       </w:pPr>
       <w:r>
-        <w:object w:dxaOrig="10116" w:dyaOrig="4847">
-          <v:rect xmlns:o="urn:schemas-microsoft-com:office:office" xmlns:v="urn:schemas-microsoft-com:vml" id="rectole0000000007" style="width:505.800000pt;height:242.350000pt" o:preferrelative="t" o:ole="">
+        <w:object w:dxaOrig="11471" w:dyaOrig="6503">
+          <v:rect xmlns:o="urn:schemas-microsoft-com:office:office" xmlns:v="urn:schemas-microsoft-com:vml" id="rectole0000000007" style="width:573.550000pt;height:325.150000pt" o:preferrelative="t" o:ole="">
             <o:lock v:ext="edit"/>
             <v:imagedata xmlns:r="http://schemas.openxmlformats.org/officeDocument/2006/relationships" r:id="docRId15" o:title=""/>
           </v:rect>
-          <o:OLEObject xmlns:r="http://schemas.openxmlformats.org/officeDocument/2006/relationships" xmlns:o="urn:schemas-microsoft-com:office:office" Type="Embed" ProgID="StaticMetafile" DrawAspect="Content" ObjectID="0000000007" ShapeID="rectole0000000007" r:id="docRId14"/>
+          <o:OLEObject xmlns:r="http://schemas.openxmlformats.org/officeDocument/2006/relationships" xmlns:o="urn:schemas-microsoft-com:office:office" Type="Embed" ProgID="StaticDib" DrawAspect="Content" ObjectID="0000000007" ShapeID="rectole0000000007" r:id="docRId14"/>
         </w:object>
       </w:r>
+    </w:p>
+    <w:p>
+      <w:pPr>
+        <w:spacing w:before="0" w:after="200" w:line="240"/>
+        <w:ind w:right="0" w:left="0" w:firstLine="0"/>
+        <w:jc w:val="left"/>
+        <w:rPr>
+          <w:rFonts w:ascii="Calibri" w:hAnsi="Calibri" w:cs="Calibri" w:eastAsia="Calibri"/>
+          <w:color w:val="auto"/>
+          <w:spacing w:val="0"/>
+          <w:position w:val="0"/>
+          <w:sz w:val="22"/>
+          <w:shd w:fill="auto" w:val="clear"/>
+        </w:rPr>
+      </w:pPr>
     </w:p>
     <w:p>
       <w:pPr>
@@ -2764,18 +2646,7 @@
           <w:sz w:val="28"/>
           <w:shd w:fill="auto" w:val="clear"/>
         </w:rPr>
-        <w:t xml:space="preserve"> Usar um quadro (f</w:t>
-      </w:r>
-      <w:r>
-        <w:rPr>
-          <w:rFonts w:ascii="Cambria" w:hAnsi="Cambria" w:cs="Cambria" w:eastAsia="Cambria"/>
-          <w:color w:val="auto"/>
-          <w:spacing w:val="0"/>
-          <w:position w:val="0"/>
-          <w:sz w:val="28"/>
-          <w:shd w:fill="auto" w:val="clear"/>
-        </w:rPr>
-        <w:t xml:space="preserve">ísico ou digital) com colunas que representam etapas do processo.</w:t>
+        <w:t xml:space="preserve"> Usar um quadro (físico ou digital) com colunas que representam etapas do processo.</w:t>
       </w:r>
     </w:p>
     <w:p>
@@ -2895,18 +2766,7 @@
           <w:sz w:val="28"/>
           <w:shd w:fill="auto" w:val="clear"/>
         </w:rPr>
-        <w:t xml:space="preserve"> Monitorar e otimizar como as tarefas avan</w:t>
-      </w:r>
-      <w:r>
-        <w:rPr>
-          <w:rFonts w:ascii="Cambria" w:hAnsi="Cambria" w:cs="Cambria" w:eastAsia="Cambria"/>
-          <w:color w:val="auto"/>
-          <w:spacing w:val="0"/>
-          <w:position w:val="0"/>
-          <w:sz w:val="28"/>
-          <w:shd w:fill="auto" w:val="clear"/>
-        </w:rPr>
-        <w:t xml:space="preserve">çam.</w:t>
+        <w:t xml:space="preserve"> Monitorar e otimizar como as tarefas avançam.</w:t>
       </w:r>
     </w:p>
     <w:p>
@@ -2966,18 +2826,7 @@
           <w:sz w:val="28"/>
           <w:shd w:fill="auto" w:val="clear"/>
         </w:rPr>
-        <w:t xml:space="preserve"> Regras claras sobre como o trabalho </w:t>
-      </w:r>
-      <w:r>
-        <w:rPr>
-          <w:rFonts w:ascii="Cambria" w:hAnsi="Cambria" w:cs="Cambria" w:eastAsia="Cambria"/>
-          <w:color w:val="auto"/>
-          <w:spacing w:val="0"/>
-          <w:position w:val="0"/>
-          <w:sz w:val="28"/>
-          <w:shd w:fill="auto" w:val="clear"/>
-        </w:rPr>
-        <w:t xml:space="preserve">é feito.</w:t>
+        <w:t xml:space="preserve"> Regras claras sobre como o trabalho é feito.</w:t>
       </w:r>
     </w:p>
     <w:p>
